--- a/Hamiltonian Path/Hamiltonian Path.docx
+++ b/Hamiltonian Path/Hamiltonian Path.docx
@@ -18,10 +18,8 @@
         <w:t xml:space="preserve">: </w:t>
       </w:r>
       <w:r>
-        <w:t>K Sum Target Sum Unique set</w:t>
-      </w:r>
-      <w:bookmarkStart w:id="0" w:name="_GoBack"/>
-      <w:bookmarkEnd w:id="0"/>
+        <w:t>Hamiltonian Path</w:t>
+      </w:r>
     </w:p>
     <w:p>
       <w:r>
@@ -280,10 +278,11 @@
         <w:shd w:val="clear" w:color="auto" w:fill="FFFFFF"/>
         <w:spacing w:before="0" w:beforeAutospacing="0" w:after="240" w:afterAutospacing="0"/>
         <w:rPr>
-          <w:rFonts w:ascii="Segoe UI" w:hAnsi="Segoe UI" w:cs="Segoe UI"/>
-          <w:color w:val="424242"/>
-          <w:sz w:val="21"/>
-          <w:szCs w:val="21"/>
+          <w:rFonts w:ascii="Arial" w:hAnsi="Arial" w:cs="Arial"/>
+          <w:b/>
+          <w:bCs/>
+          <w:sz w:val="20"/>
+          <w:szCs w:val="20"/>
         </w:rPr>
       </w:pPr>
       <w:r>
@@ -295,7 +294,7 @@
           <w:szCs w:val="26"/>
           <w:shd w:val="clear" w:color="auto" w:fill="131417"/>
         </w:rPr>
-        <w:t>Some elements can be repeated in the given array. Make sure to iterate over the number of occurrences of those elements to avoid repeated combinations. Once you do that, things are fairly straightforward. Call a </w:t>
+        <w:t>The simplest approach to solve the given problem is to </w:t>
       </w:r>
       <w:hyperlink r:id="rId5" w:history="1">
         <w:r>
@@ -308,7 +307,7 @@
             <w:bdr w:val="none" w:sz="0" w:space="0" w:color="auto" w:frame="1"/>
             <w:shd w:val="clear" w:color="auto" w:fill="131417"/>
           </w:rPr>
-          <w:t>recursive</w:t>
+          <w:t>generate all the possible permutations</w:t>
         </w:r>
       </w:hyperlink>
       <w:r>
@@ -320,7 +319,79 @@
           <w:szCs w:val="26"/>
           <w:shd w:val="clear" w:color="auto" w:fill="131417"/>
         </w:rPr>
-        <w:t> function with the remaining sum and make the indices to move forward. When the sum reaches K, print all the elements which were selected to get this sum.</w:t>
+        <w:t> of</w:t>
+      </w:r>
+      <w:r>
+        <w:rPr>
+          <w:rStyle w:val="Strong"/>
+          <w:rFonts w:ascii="Arial" w:hAnsi="Arial" w:cs="Arial"/>
+          <w:color w:val="FFFFFF"/>
+          <w:spacing w:val="2"/>
+          <w:sz w:val="26"/>
+          <w:szCs w:val="26"/>
+          <w:bdr w:val="none" w:sz="0" w:space="0" w:color="auto" w:frame="1"/>
+          <w:shd w:val="clear" w:color="auto" w:fill="131417"/>
+        </w:rPr>
+        <w:t> N</w:t>
+      </w:r>
+      <w:r>
+        <w:rPr>
+          <w:rFonts w:ascii="Arial" w:hAnsi="Arial" w:cs="Arial"/>
+          <w:color w:val="FFFFFF"/>
+          <w:spacing w:val="2"/>
+          <w:sz w:val="26"/>
+          <w:szCs w:val="26"/>
+          <w:shd w:val="clear" w:color="auto" w:fill="131417"/>
+        </w:rPr>
+        <w:t> vertices. For each permutation, check if it is a valid Hamiltonian path by checking if there is an edge between adjacent vertices or not. If found to be true, then print </w:t>
+      </w:r>
+      <w:r>
+        <w:rPr>
+          <w:rStyle w:val="Strong"/>
+          <w:rFonts w:ascii="Arial" w:hAnsi="Arial" w:cs="Arial"/>
+          <w:color w:val="FFFFFF"/>
+          <w:spacing w:val="2"/>
+          <w:sz w:val="26"/>
+          <w:szCs w:val="26"/>
+          <w:bdr w:val="none" w:sz="0" w:space="0" w:color="auto" w:frame="1"/>
+          <w:shd w:val="clear" w:color="auto" w:fill="131417"/>
+        </w:rPr>
+        <w:t>“Yes”</w:t>
+      </w:r>
+      <w:r>
+        <w:rPr>
+          <w:rFonts w:ascii="Arial" w:hAnsi="Arial" w:cs="Arial"/>
+          <w:color w:val="FFFFFF"/>
+          <w:spacing w:val="2"/>
+          <w:sz w:val="26"/>
+          <w:szCs w:val="26"/>
+          <w:shd w:val="clear" w:color="auto" w:fill="131417"/>
+        </w:rPr>
+        <w:t>. Otherwise, print </w:t>
+      </w:r>
+      <w:r>
+        <w:rPr>
+          <w:rStyle w:val="Strong"/>
+          <w:rFonts w:ascii="Arial" w:hAnsi="Arial" w:cs="Arial"/>
+          <w:color w:val="FFFFFF"/>
+          <w:spacing w:val="2"/>
+          <w:sz w:val="26"/>
+          <w:szCs w:val="26"/>
+          <w:bdr w:val="none" w:sz="0" w:space="0" w:color="auto" w:frame="1"/>
+          <w:shd w:val="clear" w:color="auto" w:fill="131417"/>
+        </w:rPr>
+        <w:t>“No”</w:t>
+      </w:r>
+      <w:r>
+        <w:rPr>
+          <w:rFonts w:ascii="Arial" w:hAnsi="Arial" w:cs="Arial"/>
+          <w:color w:val="FFFFFF"/>
+          <w:spacing w:val="2"/>
+          <w:sz w:val="26"/>
+          <w:szCs w:val="26"/>
+          <w:shd w:val="clear" w:color="auto" w:fill="131417"/>
+        </w:rPr>
+        <w:t>.</w:t>
       </w:r>
     </w:p>
     <w:p>
@@ -360,6 +431,36 @@
       <w:r>
         <w:t xml:space="preserve">: </w:t>
       </w:r>
+      <w:proofErr w:type="gramStart"/>
+      <w:r>
+        <w:rPr>
+          <w:rFonts w:ascii="Arial" w:hAnsi="Arial" w:cs="Arial"/>
+          <w:i/>
+          <w:iCs/>
+          <w:color w:val="FFFFFF"/>
+          <w:spacing w:val="2"/>
+          <w:sz w:val="26"/>
+          <w:szCs w:val="26"/>
+          <w:bdr w:val="none" w:sz="0" w:space="0" w:color="auto" w:frame="1"/>
+          <w:shd w:val="clear" w:color="auto" w:fill="131417"/>
+        </w:rPr>
+        <w:t>O(</w:t>
+      </w:r>
+      <w:proofErr w:type="gramEnd"/>
+      <w:r>
+        <w:rPr>
+          <w:rFonts w:ascii="Arial" w:hAnsi="Arial" w:cs="Arial"/>
+          <w:i/>
+          <w:iCs/>
+          <w:color w:val="FFFFFF"/>
+          <w:spacing w:val="2"/>
+          <w:sz w:val="26"/>
+          <w:szCs w:val="26"/>
+          <w:bdr w:val="none" w:sz="0" w:space="0" w:color="auto" w:frame="1"/>
+          <w:shd w:val="clear" w:color="auto" w:fill="131417"/>
+        </w:rPr>
+        <w:t>N * N!)</w:t>
+      </w:r>
     </w:p>
     <w:p>
       <w:pPr>
@@ -375,6 +476,22 @@
         </w:rPr>
         <w:t xml:space="preserve">Space Complexity: </w:t>
       </w:r>
+      <w:proofErr w:type="gramStart"/>
+      <w:r>
+        <w:rPr>
+          <w:b/>
+          <w:bCs/>
+        </w:rPr>
+        <w:t>O(</w:t>
+      </w:r>
+      <w:proofErr w:type="gramEnd"/>
+      <w:r>
+        <w:rPr>
+          <w:b/>
+          <w:bCs/>
+        </w:rPr>
+        <w:t>1)</w:t>
+      </w:r>
     </w:p>
     <w:p>
       <w:pPr>
@@ -439,14 +556,9 @@
     <w:p>
       <w:pPr>
         <w:pStyle w:val="NormalWeb"/>
-        <w:shd w:val="clear" w:color="auto" w:fill="FFFFFF"/>
-        <w:spacing w:before="0" w:beforeAutospacing="0" w:after="240" w:afterAutospacing="0"/>
-        <w:rPr>
-          <w:rFonts w:ascii="Segoe UI" w:hAnsi="Segoe UI" w:cs="Segoe UI"/>
-          <w:color w:val="424242"/>
-          <w:sz w:val="21"/>
-          <w:szCs w:val="21"/>
-        </w:rPr>
+        <w:shd w:val="clear" w:color="auto" w:fill="131417"/>
+        <w:spacing w:before="0" w:beforeAutospacing="0" w:after="0" w:afterAutospacing="0"/>
+        <w:textAlignment w:val="baseline"/>
       </w:pPr>
       <w:r>
         <w:rPr>
@@ -463,61 +575,77 @@
     <w:p>
       <w:pPr>
         <w:rPr>
-          <w:b/>
-          <w:bCs/>
-        </w:rPr>
-      </w:pPr>
-      <w:r>
-        <w:rPr>
-          <w:b/>
-          <w:bCs/>
-        </w:rPr>
-        <w:t>Code:</w:t>
-      </w:r>
+          <w:rFonts w:ascii="Open Sans" w:hAnsi="Open Sans" w:cs="Open Sans"/>
+          <w:color w:val="252C33"/>
+          <w:sz w:val="21"/>
+          <w:szCs w:val="21"/>
+          <w:shd w:val="clear" w:color="auto" w:fill="FFFFFF"/>
+        </w:rPr>
+      </w:pPr>
+      <w:r>
+        <w:rPr>
+          <w:rFonts w:ascii="Open Sans" w:hAnsi="Open Sans" w:cs="Open Sans"/>
+          <w:color w:val="252C33"/>
+          <w:sz w:val="21"/>
+          <w:szCs w:val="21"/>
+          <w:shd w:val="clear" w:color="auto" w:fill="FFFFFF"/>
+        </w:rPr>
+        <w:t>Depth first search and backtracking can also help to check whether a Hamiltonian path exists in a graph or not. Simply apply depth first search starting from every vertex v and do labeling of all the vertices. All the vertices are labelled as either "IN STACK" or "NOT IN STACK". A vertex is labelled "IN STACK" if it is visited but some of its adjacent vertices are not yet visited and is labelled "NOT IN STACK" if it is not visited.</w:t>
+      </w:r>
+      <w:r>
+        <w:rPr>
+          <w:rFonts w:ascii="Open Sans" w:hAnsi="Open Sans" w:cs="Open Sans"/>
+          <w:color w:val="252C33"/>
+          <w:sz w:val="21"/>
+          <w:szCs w:val="21"/>
+        </w:rPr>
+        <w:br/>
+      </w:r>
+      <w:r>
+        <w:rPr>
+          <w:rFonts w:ascii="Open Sans" w:hAnsi="Open Sans" w:cs="Open Sans"/>
+          <w:color w:val="252C33"/>
+          <w:sz w:val="21"/>
+          <w:szCs w:val="21"/>
+          <w:shd w:val="clear" w:color="auto" w:fill="FFFFFF"/>
+        </w:rPr>
+        <w:t xml:space="preserve">If at any instant the number of vertices with label "IN STACK" is equal to the total number of vertices in the graph then a Hamiltonian Path exists in the </w:t>
+      </w:r>
+      <w:proofErr w:type="spellStart"/>
+      <w:r>
+        <w:rPr>
+          <w:rFonts w:ascii="Open Sans" w:hAnsi="Open Sans" w:cs="Open Sans"/>
+          <w:color w:val="252C33"/>
+          <w:sz w:val="21"/>
+          <w:szCs w:val="21"/>
+          <w:shd w:val="clear" w:color="auto" w:fill="FFFFFF"/>
+        </w:rPr>
+        <w:t>graph.</w:t>
+      </w:r>
+      <w:proofErr w:type="spellEnd"/>
     </w:p>
     <w:p>
-      <w:r>
-        <w:rPr>
-          <w:b/>
-          <w:bCs/>
-        </w:rPr>
-        <w:t>Time Complexity</w:t>
-      </w:r>
-      <w:r>
-        <w:t>: O(</w:t>
-      </w:r>
-      <w:r>
-        <w:t>N</w:t>
-      </w:r>
-      <w:r>
-        <w:t>)</w:t>
-      </w:r>
-      <w:r>
-        <w:t xml:space="preserve"> </w:t>
+      <w:pPr>
+        <w:rPr>
+          <w:b/>
+          <w:bCs/>
+        </w:rPr>
+      </w:pPr>
+      <w:r>
+        <w:rPr>
+          <w:b/>
+          <w:bCs/>
+        </w:rPr>
+        <w:lastRenderedPageBreak/>
+        <w:t>Code:</w:t>
       </w:r>
     </w:p>
     <w:p>
-      <w:pPr>
-        <w:rPr>
-          <w:b/>
-          <w:bCs/>
-        </w:rPr>
-      </w:pPr>
-      <w:r>
-        <w:rPr>
-          <w:b/>
-          <w:bCs/>
-        </w:rPr>
-        <w:t xml:space="preserve">Space Complexity: </w:t>
-      </w:r>
-      <w:r>
-        <w:t>O(</w:t>
-      </w:r>
-      <w:r>
-        <w:t>N</w:t>
-      </w:r>
-      <w:r>
-        <w:t>)</w:t>
+      <w:r>
+        <w:t xml:space="preserve">Time Complexity: </w:t>
+      </w:r>
+      <w:r>
+        <w:t>O(N!)</w:t>
       </w:r>
     </w:p>
     <w:p>
@@ -527,6 +655,22 @@
           <w:bCs/>
         </w:rPr>
       </w:pPr>
+      <w:r>
+        <w:rPr>
+          <w:b/>
+          <w:bCs/>
+        </w:rPr>
+        <w:t>Space Complexity:</w:t>
+      </w:r>
+      <w:r>
+        <w:rPr>
+          <w:b/>
+          <w:bCs/>
+        </w:rPr>
+        <w:t xml:space="preserve"> </w:t>
+      </w:r>
+      <w:bookmarkStart w:id="0" w:name="_GoBack"/>
+      <w:bookmarkEnd w:id="0"/>
     </w:p>
     <w:p>
       <w:pPr>
@@ -1150,6 +1294,155 @@
     </w:lvl>
   </w:abstractNum>
   <w:abstractNum w:abstractNumId="4" w15:restartNumberingAfterBreak="0">
+    <w:nsid w:val="46C369BD"/>
+    <w:multiLevelType w:val="multilevel"/>
+    <w:tmpl w:val="AFA01994"/>
+    <w:lvl w:ilvl="0">
+      <w:start w:val="1"/>
+      <w:numFmt w:val="bullet"/>
+      <w:lvlText w:val=""/>
+      <w:lvlJc w:val="left"/>
+      <w:pPr>
+        <w:tabs>
+          <w:tab w:val="num" w:pos="720"/>
+        </w:tabs>
+        <w:ind w:left="720" w:hanging="360"/>
+      </w:pPr>
+      <w:rPr>
+        <w:rFonts w:ascii="Symbol" w:hAnsi="Symbol" w:hint="default"/>
+        <w:sz w:val="20"/>
+      </w:rPr>
+    </w:lvl>
+    <w:lvl w:ilvl="1" w:tentative="1">
+      <w:start w:val="1"/>
+      <w:numFmt w:val="bullet"/>
+      <w:lvlText w:val=""/>
+      <w:lvlJc w:val="left"/>
+      <w:pPr>
+        <w:tabs>
+          <w:tab w:val="num" w:pos="1440"/>
+        </w:tabs>
+        <w:ind w:left="1440" w:hanging="360"/>
+      </w:pPr>
+      <w:rPr>
+        <w:rFonts w:ascii="Symbol" w:hAnsi="Symbol" w:hint="default"/>
+        <w:sz w:val="20"/>
+      </w:rPr>
+    </w:lvl>
+    <w:lvl w:ilvl="2" w:tentative="1">
+      <w:start w:val="1"/>
+      <w:numFmt w:val="bullet"/>
+      <w:lvlText w:val=""/>
+      <w:lvlJc w:val="left"/>
+      <w:pPr>
+        <w:tabs>
+          <w:tab w:val="num" w:pos="2160"/>
+        </w:tabs>
+        <w:ind w:left="2160" w:hanging="360"/>
+      </w:pPr>
+      <w:rPr>
+        <w:rFonts w:ascii="Symbol" w:hAnsi="Symbol" w:hint="default"/>
+        <w:sz w:val="20"/>
+      </w:rPr>
+    </w:lvl>
+    <w:lvl w:ilvl="3" w:tentative="1">
+      <w:start w:val="1"/>
+      <w:numFmt w:val="bullet"/>
+      <w:lvlText w:val=""/>
+      <w:lvlJc w:val="left"/>
+      <w:pPr>
+        <w:tabs>
+          <w:tab w:val="num" w:pos="2880"/>
+        </w:tabs>
+        <w:ind w:left="2880" w:hanging="360"/>
+      </w:pPr>
+      <w:rPr>
+        <w:rFonts w:ascii="Symbol" w:hAnsi="Symbol" w:hint="default"/>
+        <w:sz w:val="20"/>
+      </w:rPr>
+    </w:lvl>
+    <w:lvl w:ilvl="4" w:tentative="1">
+      <w:start w:val="1"/>
+      <w:numFmt w:val="bullet"/>
+      <w:lvlText w:val=""/>
+      <w:lvlJc w:val="left"/>
+      <w:pPr>
+        <w:tabs>
+          <w:tab w:val="num" w:pos="3600"/>
+        </w:tabs>
+        <w:ind w:left="3600" w:hanging="360"/>
+      </w:pPr>
+      <w:rPr>
+        <w:rFonts w:ascii="Symbol" w:hAnsi="Symbol" w:hint="default"/>
+        <w:sz w:val="20"/>
+      </w:rPr>
+    </w:lvl>
+    <w:lvl w:ilvl="5" w:tentative="1">
+      <w:start w:val="1"/>
+      <w:numFmt w:val="bullet"/>
+      <w:lvlText w:val=""/>
+      <w:lvlJc w:val="left"/>
+      <w:pPr>
+        <w:tabs>
+          <w:tab w:val="num" w:pos="4320"/>
+        </w:tabs>
+        <w:ind w:left="4320" w:hanging="360"/>
+      </w:pPr>
+      <w:rPr>
+        <w:rFonts w:ascii="Symbol" w:hAnsi="Symbol" w:hint="default"/>
+        <w:sz w:val="20"/>
+      </w:rPr>
+    </w:lvl>
+    <w:lvl w:ilvl="6" w:tentative="1">
+      <w:start w:val="1"/>
+      <w:numFmt w:val="bullet"/>
+      <w:lvlText w:val=""/>
+      <w:lvlJc w:val="left"/>
+      <w:pPr>
+        <w:tabs>
+          <w:tab w:val="num" w:pos="5040"/>
+        </w:tabs>
+        <w:ind w:left="5040" w:hanging="360"/>
+      </w:pPr>
+      <w:rPr>
+        <w:rFonts w:ascii="Symbol" w:hAnsi="Symbol" w:hint="default"/>
+        <w:sz w:val="20"/>
+      </w:rPr>
+    </w:lvl>
+    <w:lvl w:ilvl="7" w:tentative="1">
+      <w:start w:val="1"/>
+      <w:numFmt w:val="bullet"/>
+      <w:lvlText w:val=""/>
+      <w:lvlJc w:val="left"/>
+      <w:pPr>
+        <w:tabs>
+          <w:tab w:val="num" w:pos="5760"/>
+        </w:tabs>
+        <w:ind w:left="5760" w:hanging="360"/>
+      </w:pPr>
+      <w:rPr>
+        <w:rFonts w:ascii="Symbol" w:hAnsi="Symbol" w:hint="default"/>
+        <w:sz w:val="20"/>
+      </w:rPr>
+    </w:lvl>
+    <w:lvl w:ilvl="8" w:tentative="1">
+      <w:start w:val="1"/>
+      <w:numFmt w:val="bullet"/>
+      <w:lvlText w:val=""/>
+      <w:lvlJc w:val="left"/>
+      <w:pPr>
+        <w:tabs>
+          <w:tab w:val="num" w:pos="6480"/>
+        </w:tabs>
+        <w:ind w:left="6480" w:hanging="360"/>
+      </w:pPr>
+      <w:rPr>
+        <w:rFonts w:ascii="Symbol" w:hAnsi="Symbol" w:hint="default"/>
+        <w:sz w:val="20"/>
+      </w:rPr>
+    </w:lvl>
+  </w:abstractNum>
+  <w:abstractNum w:abstractNumId="5" w15:restartNumberingAfterBreak="0">
     <w:nsid w:val="4C1B7585"/>
     <w:multiLevelType w:val="multilevel"/>
     <w:tmpl w:val="905244D6"/>
@@ -1262,7 +1555,7 @@
       </w:pPr>
     </w:lvl>
   </w:abstractNum>
-  <w:abstractNum w:abstractNumId="5" w15:restartNumberingAfterBreak="0">
+  <w:abstractNum w:abstractNumId="6" w15:restartNumberingAfterBreak="0">
     <w:nsid w:val="4C4A68A2"/>
     <w:multiLevelType w:val="multilevel"/>
     <w:tmpl w:val="A5E258B4"/>
@@ -1375,7 +1668,7 @@
       </w:pPr>
     </w:lvl>
   </w:abstractNum>
-  <w:abstractNum w:abstractNumId="6" w15:restartNumberingAfterBreak="0">
+  <w:abstractNum w:abstractNumId="7" w15:restartNumberingAfterBreak="0">
     <w:nsid w:val="531F0FCA"/>
     <w:multiLevelType w:val="multilevel"/>
     <w:tmpl w:val="D032BAC2"/>
@@ -1524,7 +1817,7 @@
       </w:rPr>
     </w:lvl>
   </w:abstractNum>
-  <w:abstractNum w:abstractNumId="7" w15:restartNumberingAfterBreak="0">
+  <w:abstractNum w:abstractNumId="8" w15:restartNumberingAfterBreak="0">
     <w:nsid w:val="5D6F4520"/>
     <w:multiLevelType w:val="multilevel"/>
     <w:tmpl w:val="2B8CFF84"/>
@@ -1637,7 +1930,156 @@
       </w:pPr>
     </w:lvl>
   </w:abstractNum>
-  <w:abstractNum w:abstractNumId="8" w15:restartNumberingAfterBreak="0">
+  <w:abstractNum w:abstractNumId="9" w15:restartNumberingAfterBreak="0">
+    <w:nsid w:val="606B2348"/>
+    <w:multiLevelType w:val="multilevel"/>
+    <w:tmpl w:val="9516020C"/>
+    <w:lvl w:ilvl="0">
+      <w:start w:val="1"/>
+      <w:numFmt w:val="bullet"/>
+      <w:lvlText w:val=""/>
+      <w:lvlJc w:val="left"/>
+      <w:pPr>
+        <w:tabs>
+          <w:tab w:val="num" w:pos="720"/>
+        </w:tabs>
+        <w:ind w:left="720" w:hanging="360"/>
+      </w:pPr>
+      <w:rPr>
+        <w:rFonts w:ascii="Symbol" w:hAnsi="Symbol" w:hint="default"/>
+        <w:sz w:val="20"/>
+      </w:rPr>
+    </w:lvl>
+    <w:lvl w:ilvl="1">
+      <w:start w:val="1"/>
+      <w:numFmt w:val="bullet"/>
+      <w:lvlText w:val=""/>
+      <w:lvlJc w:val="left"/>
+      <w:pPr>
+        <w:tabs>
+          <w:tab w:val="num" w:pos="1440"/>
+        </w:tabs>
+        <w:ind w:left="1440" w:hanging="360"/>
+      </w:pPr>
+      <w:rPr>
+        <w:rFonts w:ascii="Symbol" w:hAnsi="Symbol" w:hint="default"/>
+        <w:sz w:val="20"/>
+      </w:rPr>
+    </w:lvl>
+    <w:lvl w:ilvl="2">
+      <w:start w:val="1"/>
+      <w:numFmt w:val="bullet"/>
+      <w:lvlText w:val=""/>
+      <w:lvlJc w:val="left"/>
+      <w:pPr>
+        <w:tabs>
+          <w:tab w:val="num" w:pos="2160"/>
+        </w:tabs>
+        <w:ind w:left="2160" w:hanging="360"/>
+      </w:pPr>
+      <w:rPr>
+        <w:rFonts w:ascii="Symbol" w:hAnsi="Symbol" w:hint="default"/>
+        <w:sz w:val="20"/>
+      </w:rPr>
+    </w:lvl>
+    <w:lvl w:ilvl="3" w:tentative="1">
+      <w:start w:val="1"/>
+      <w:numFmt w:val="bullet"/>
+      <w:lvlText w:val=""/>
+      <w:lvlJc w:val="left"/>
+      <w:pPr>
+        <w:tabs>
+          <w:tab w:val="num" w:pos="2880"/>
+        </w:tabs>
+        <w:ind w:left="2880" w:hanging="360"/>
+      </w:pPr>
+      <w:rPr>
+        <w:rFonts w:ascii="Symbol" w:hAnsi="Symbol" w:hint="default"/>
+        <w:sz w:val="20"/>
+      </w:rPr>
+    </w:lvl>
+    <w:lvl w:ilvl="4" w:tentative="1">
+      <w:start w:val="1"/>
+      <w:numFmt w:val="bullet"/>
+      <w:lvlText w:val=""/>
+      <w:lvlJc w:val="left"/>
+      <w:pPr>
+        <w:tabs>
+          <w:tab w:val="num" w:pos="3600"/>
+        </w:tabs>
+        <w:ind w:left="3600" w:hanging="360"/>
+      </w:pPr>
+      <w:rPr>
+        <w:rFonts w:ascii="Symbol" w:hAnsi="Symbol" w:hint="default"/>
+        <w:sz w:val="20"/>
+      </w:rPr>
+    </w:lvl>
+    <w:lvl w:ilvl="5" w:tentative="1">
+      <w:start w:val="1"/>
+      <w:numFmt w:val="bullet"/>
+      <w:lvlText w:val=""/>
+      <w:lvlJc w:val="left"/>
+      <w:pPr>
+        <w:tabs>
+          <w:tab w:val="num" w:pos="4320"/>
+        </w:tabs>
+        <w:ind w:left="4320" w:hanging="360"/>
+      </w:pPr>
+      <w:rPr>
+        <w:rFonts w:ascii="Symbol" w:hAnsi="Symbol" w:hint="default"/>
+        <w:sz w:val="20"/>
+      </w:rPr>
+    </w:lvl>
+    <w:lvl w:ilvl="6" w:tentative="1">
+      <w:start w:val="1"/>
+      <w:numFmt w:val="bullet"/>
+      <w:lvlText w:val=""/>
+      <w:lvlJc w:val="left"/>
+      <w:pPr>
+        <w:tabs>
+          <w:tab w:val="num" w:pos="5040"/>
+        </w:tabs>
+        <w:ind w:left="5040" w:hanging="360"/>
+      </w:pPr>
+      <w:rPr>
+        <w:rFonts w:ascii="Symbol" w:hAnsi="Symbol" w:hint="default"/>
+        <w:sz w:val="20"/>
+      </w:rPr>
+    </w:lvl>
+    <w:lvl w:ilvl="7" w:tentative="1">
+      <w:start w:val="1"/>
+      <w:numFmt w:val="bullet"/>
+      <w:lvlText w:val=""/>
+      <w:lvlJc w:val="left"/>
+      <w:pPr>
+        <w:tabs>
+          <w:tab w:val="num" w:pos="5760"/>
+        </w:tabs>
+        <w:ind w:left="5760" w:hanging="360"/>
+      </w:pPr>
+      <w:rPr>
+        <w:rFonts w:ascii="Symbol" w:hAnsi="Symbol" w:hint="default"/>
+        <w:sz w:val="20"/>
+      </w:rPr>
+    </w:lvl>
+    <w:lvl w:ilvl="8" w:tentative="1">
+      <w:start w:val="1"/>
+      <w:numFmt w:val="bullet"/>
+      <w:lvlText w:val=""/>
+      <w:lvlJc w:val="left"/>
+      <w:pPr>
+        <w:tabs>
+          <w:tab w:val="num" w:pos="6480"/>
+        </w:tabs>
+        <w:ind w:left="6480" w:hanging="360"/>
+      </w:pPr>
+      <w:rPr>
+        <w:rFonts w:ascii="Symbol" w:hAnsi="Symbol" w:hint="default"/>
+        <w:sz w:val="20"/>
+      </w:rPr>
+    </w:lvl>
+  </w:abstractNum>
+  <w:abstractNum w:abstractNumId="10" w15:restartNumberingAfterBreak="0">
     <w:nsid w:val="62872C3E"/>
     <w:multiLevelType w:val="multilevel"/>
     <w:tmpl w:val="1FF20204"/>
@@ -1786,7 +2228,7 @@
       </w:rPr>
     </w:lvl>
   </w:abstractNum>
-  <w:abstractNum w:abstractNumId="9" w15:restartNumberingAfterBreak="0">
+  <w:abstractNum w:abstractNumId="11" w15:restartNumberingAfterBreak="0">
     <w:nsid w:val="6C555764"/>
     <w:multiLevelType w:val="multilevel"/>
     <w:tmpl w:val="9D508158"/>
@@ -1935,7 +2377,7 @@
       </w:rPr>
     </w:lvl>
   </w:abstractNum>
-  <w:abstractNum w:abstractNumId="10" w15:restartNumberingAfterBreak="0">
+  <w:abstractNum w:abstractNumId="12" w15:restartNumberingAfterBreak="0">
     <w:nsid w:val="75547B69"/>
     <w:multiLevelType w:val="multilevel"/>
     <w:tmpl w:val="80DAC1CA"/>
@@ -2084,7 +2526,7 @@
       </w:rPr>
     </w:lvl>
   </w:abstractNum>
-  <w:abstractNum w:abstractNumId="11" w15:restartNumberingAfterBreak="0">
+  <w:abstractNum w:abstractNumId="13" w15:restartNumberingAfterBreak="0">
     <w:nsid w:val="767533AE"/>
     <w:multiLevelType w:val="multilevel"/>
     <w:tmpl w:val="9A02ED7E"/>
@@ -2233,7 +2675,7 @@
       </w:rPr>
     </w:lvl>
   </w:abstractNum>
-  <w:abstractNum w:abstractNumId="12" w15:restartNumberingAfterBreak="0">
+  <w:abstractNum w:abstractNumId="14" w15:restartNumberingAfterBreak="0">
     <w:nsid w:val="781D33B5"/>
     <w:multiLevelType w:val="multilevel"/>
     <w:tmpl w:val="AB18296E"/>
@@ -2382,7 +2824,7 @@
       </w:rPr>
     </w:lvl>
   </w:abstractNum>
-  <w:abstractNum w:abstractNumId="13" w15:restartNumberingAfterBreak="0">
+  <w:abstractNum w:abstractNumId="15" w15:restartNumberingAfterBreak="0">
     <w:nsid w:val="7B3F7A6D"/>
     <w:multiLevelType w:val="multilevel"/>
     <w:tmpl w:val="15B89140"/>
@@ -2496,46 +2938,52 @@
     </w:lvl>
   </w:abstractNum>
   <w:num w:numId="1">
-    <w:abstractNumId w:val="8"/>
+    <w:abstractNumId w:val="10"/>
   </w:num>
   <w:num w:numId="2">
     <w:abstractNumId w:val="1"/>
   </w:num>
   <w:num w:numId="3">
-    <w:abstractNumId w:val="13"/>
+    <w:abstractNumId w:val="15"/>
   </w:num>
   <w:num w:numId="4">
-    <w:abstractNumId w:val="9"/>
+    <w:abstractNumId w:val="11"/>
   </w:num>
   <w:num w:numId="5">
-    <w:abstractNumId w:val="12"/>
+    <w:abstractNumId w:val="14"/>
   </w:num>
   <w:num w:numId="6">
     <w:abstractNumId w:val="2"/>
   </w:num>
   <w:num w:numId="7">
-    <w:abstractNumId w:val="6"/>
+    <w:abstractNumId w:val="7"/>
   </w:num>
   <w:num w:numId="8">
-    <w:abstractNumId w:val="5"/>
+    <w:abstractNumId w:val="6"/>
   </w:num>
   <w:num w:numId="9">
     <w:abstractNumId w:val="0"/>
   </w:num>
   <w:num w:numId="10">
-    <w:abstractNumId w:val="4"/>
+    <w:abstractNumId w:val="5"/>
   </w:num>
   <w:num w:numId="11">
     <w:abstractNumId w:val="3"/>
   </w:num>
   <w:num w:numId="12">
-    <w:abstractNumId w:val="10"/>
+    <w:abstractNumId w:val="12"/>
   </w:num>
   <w:num w:numId="13">
-    <w:abstractNumId w:val="11"/>
+    <w:abstractNumId w:val="13"/>
   </w:num>
   <w:num w:numId="14">
-    <w:abstractNumId w:val="7"/>
+    <w:abstractNumId w:val="8"/>
+  </w:num>
+  <w:num w:numId="15">
+    <w:abstractNumId w:val="4"/>
+  </w:num>
+  <w:num w:numId="16">
+    <w:abstractNumId w:val="9"/>
   </w:num>
 </w:numbering>
 </file>
